--- a/EEDRIZ PROJECT.docx
+++ b/EEDRIZ PROJECT.docx
@@ -48,10 +48,10 @@
             <w:tabs>
               <w:tab w:val="right" w:leader="dot" w:pos="9016"/>
             </w:tabs>
-            <w:spacing w:line="480" w:lineRule="auto"/>
             <w:rPr>
-              <w:rFonts w:ascii="Times New Roman" w:eastAsiaTheme="minorEastAsia" w:hAnsi="Times New Roman" w:cs="Times New Roman"/>
-              <w:lang w:eastAsia="en-GB"/>
+              <w:rFonts w:eastAsiaTheme="minorEastAsia"/>
+              <w:noProof/>
+              <w:lang w:val="en-NG" w:eastAsia="en-NG"/>
             </w:rPr>
           </w:pPr>
           <w:r>
@@ -75,50 +75,61 @@
             </w:rPr>
             <w:fldChar w:fldCharType="separate"/>
           </w:r>
-          <w:hyperlink w:anchor="_Toc98528313">
-            <w:r>
-              <w:rPr>
-                <w:rStyle w:val="IndexLink"/>
+          <w:hyperlink w:anchor="_Toc127090453" w:history="1">
+            <w:r>
+              <w:rPr>
+                <w:rStyle w:val="Hyperlink"/>
                 <w:rFonts w:ascii="Times New Roman" w:hAnsi="Times New Roman" w:cs="Times New Roman"/>
                 <w:b/>
                 <w:bCs/>
-                <w:webHidden/>
+                <w:noProof/>
               </w:rPr>
               <w:t>CHAPTER ONE</w:t>
             </w:r>
             <w:r>
               <w:rPr>
+                <w:noProof/>
+                <w:webHidden/>
+              </w:rPr>
+              <w:tab/>
+            </w:r>
+            <w:r>
+              <w:rPr>
+                <w:noProof/>
                 <w:webHidden/>
               </w:rPr>
               <w:fldChar w:fldCharType="begin"/>
             </w:r>
             <w:r>
               <w:rPr>
-                <w:webHidden/>
-              </w:rPr>
-              <w:instrText>PAGEREF _Toc98528313 \h</w:instrText>
-            </w:r>
-            <w:r>
-              <w:rPr>
-                <w:webHidden/>
-              </w:rPr>
-            </w:r>
-            <w:r>
-              <w:rPr>
+                <w:noProof/>
+                <w:webHidden/>
+              </w:rPr>
+              <w:instrText xml:space="preserve"> PAGEREF _Toc127090453 \h </w:instrText>
+            </w:r>
+            <w:r>
+              <w:rPr>
+                <w:noProof/>
+                <w:webHidden/>
+              </w:rPr>
+            </w:r>
+            <w:r>
+              <w:rPr>
+                <w:noProof/>
                 <w:webHidden/>
               </w:rPr>
               <w:fldChar w:fldCharType="separate"/>
             </w:r>
             <w:r>
               <w:rPr>
-                <w:rStyle w:val="IndexLink"/>
-                <w:rFonts w:ascii="Times New Roman" w:hAnsi="Times New Roman" w:cs="Times New Roman"/>
-              </w:rPr>
-              <w:tab/>
+                <w:noProof/>
+                <w:webHidden/>
+              </w:rPr>
               <w:t>2</w:t>
             </w:r>
             <w:r>
               <w:rPr>
+                <w:noProof/>
                 <w:webHidden/>
               </w:rPr>
               <w:fldChar w:fldCharType="end"/>
@@ -132,73 +143,85 @@
               <w:tab w:val="left" w:pos="880"/>
               <w:tab w:val="right" w:leader="dot" w:pos="9016"/>
             </w:tabs>
-            <w:spacing w:line="480" w:lineRule="auto"/>
             <w:rPr>
-              <w:rFonts w:ascii="Times New Roman" w:eastAsiaTheme="minorEastAsia" w:hAnsi="Times New Roman" w:cs="Times New Roman"/>
-              <w:lang w:eastAsia="en-GB"/>
+              <w:rFonts w:eastAsiaTheme="minorEastAsia"/>
+              <w:noProof/>
+              <w:lang w:val="en-NG" w:eastAsia="en-NG"/>
             </w:rPr>
           </w:pPr>
-          <w:hyperlink w:anchor="_Toc98528314">
-            <w:r>
-              <w:rPr>
-                <w:rStyle w:val="IndexLink"/>
+          <w:hyperlink w:anchor="_Toc127090454" w:history="1">
+            <w:r>
+              <w:rPr>
+                <w:rStyle w:val="Hyperlink"/>
                 <w:rFonts w:ascii="Times New Roman" w:hAnsi="Times New Roman" w:cs="Times New Roman"/>
                 <w:b/>
                 <w:bCs/>
-                <w:webHidden/>
+                <w:noProof/>
               </w:rPr>
               <w:t>1.0</w:t>
             </w:r>
             <w:r>
               <w:rPr>
-                <w:rStyle w:val="IndexLink"/>
-                <w:rFonts w:ascii="Times New Roman" w:eastAsiaTheme="minorEastAsia" w:hAnsi="Times New Roman" w:cs="Times New Roman"/>
-                <w:lang w:eastAsia="en-GB"/>
+                <w:rFonts w:eastAsiaTheme="minorEastAsia"/>
+                <w:noProof/>
+                <w:lang w:val="en-NG" w:eastAsia="en-NG"/>
               </w:rPr>
               <w:tab/>
             </w:r>
             <w:r>
               <w:rPr>
-                <w:rStyle w:val="IndexLink"/>
+                <w:rStyle w:val="Hyperlink"/>
                 <w:rFonts w:ascii="Times New Roman" w:hAnsi="Times New Roman" w:cs="Times New Roman"/>
                 <w:b/>
                 <w:bCs/>
+                <w:noProof/>
               </w:rPr>
               <w:t>INTRODUCTION</w:t>
             </w:r>
             <w:r>
               <w:rPr>
+                <w:noProof/>
+                <w:webHidden/>
+              </w:rPr>
+              <w:tab/>
+            </w:r>
+            <w:r>
+              <w:rPr>
+                <w:noProof/>
                 <w:webHidden/>
               </w:rPr>
               <w:fldChar w:fldCharType="begin"/>
             </w:r>
             <w:r>
               <w:rPr>
-                <w:webHidden/>
-              </w:rPr>
-              <w:instrText>PAGEREF _Toc98528314 \h</w:instrText>
-            </w:r>
-            <w:r>
-              <w:rPr>
-                <w:webHidden/>
-              </w:rPr>
-            </w:r>
-            <w:r>
-              <w:rPr>
+                <w:noProof/>
+                <w:webHidden/>
+              </w:rPr>
+              <w:instrText xml:space="preserve"> PAGEREF _Toc127090454 \h </w:instrText>
+            </w:r>
+            <w:r>
+              <w:rPr>
+                <w:noProof/>
+                <w:webHidden/>
+              </w:rPr>
+            </w:r>
+            <w:r>
+              <w:rPr>
+                <w:noProof/>
                 <w:webHidden/>
               </w:rPr>
               <w:fldChar w:fldCharType="separate"/>
             </w:r>
             <w:r>
               <w:rPr>
-                <w:rStyle w:val="IndexLink"/>
-                <w:rFonts w:ascii="Times New Roman" w:hAnsi="Times New Roman" w:cs="Times New Roman"/>
-              </w:rPr>
-              <w:tab/>
+                <w:noProof/>
+                <w:webHidden/>
+              </w:rPr>
               <w:t>2</w:t>
             </w:r>
             <w:r>
               <w:rPr>
+                <w:noProof/>
                 <w:webHidden/>
               </w:rPr>
               <w:fldChar w:fldCharType="end"/>
@@ -212,73 +235,85 @@
               <w:tab w:val="left" w:pos="880"/>
               <w:tab w:val="right" w:leader="dot" w:pos="9016"/>
             </w:tabs>
-            <w:spacing w:line="480" w:lineRule="auto"/>
             <w:rPr>
-              <w:rFonts w:ascii="Times New Roman" w:eastAsiaTheme="minorEastAsia" w:hAnsi="Times New Roman" w:cs="Times New Roman"/>
-              <w:lang w:eastAsia="en-GB"/>
+              <w:rFonts w:eastAsiaTheme="minorEastAsia"/>
+              <w:noProof/>
+              <w:lang w:val="en-NG" w:eastAsia="en-NG"/>
             </w:rPr>
           </w:pPr>
-          <w:hyperlink w:anchor="_Toc98528315">
-            <w:r>
-              <w:rPr>
-                <w:rStyle w:val="IndexLink"/>
+          <w:hyperlink w:anchor="_Toc127090455" w:history="1">
+            <w:r>
+              <w:rPr>
+                <w:rStyle w:val="Hyperlink"/>
                 <w:rFonts w:ascii="Times New Roman" w:hAnsi="Times New Roman" w:cs="Times New Roman"/>
                 <w:b/>
                 <w:bCs/>
-                <w:webHidden/>
+                <w:noProof/>
               </w:rPr>
               <w:t>1.1</w:t>
             </w:r>
             <w:r>
               <w:rPr>
-                <w:rStyle w:val="IndexLink"/>
-                <w:rFonts w:ascii="Times New Roman" w:eastAsiaTheme="minorEastAsia" w:hAnsi="Times New Roman" w:cs="Times New Roman"/>
-                <w:lang w:eastAsia="en-GB"/>
+                <w:rFonts w:eastAsiaTheme="minorEastAsia"/>
+                <w:noProof/>
+                <w:lang w:val="en-NG" w:eastAsia="en-NG"/>
               </w:rPr>
               <w:tab/>
             </w:r>
             <w:r>
               <w:rPr>
-                <w:rStyle w:val="IndexLink"/>
+                <w:rStyle w:val="Hyperlink"/>
                 <w:rFonts w:ascii="Times New Roman" w:hAnsi="Times New Roman" w:cs="Times New Roman"/>
                 <w:b/>
                 <w:bCs/>
+                <w:noProof/>
               </w:rPr>
               <w:t>BACKGROUND OF STUDY</w:t>
             </w:r>
             <w:r>
               <w:rPr>
+                <w:noProof/>
+                <w:webHidden/>
+              </w:rPr>
+              <w:tab/>
+            </w:r>
+            <w:r>
+              <w:rPr>
+                <w:noProof/>
                 <w:webHidden/>
               </w:rPr>
               <w:fldChar w:fldCharType="begin"/>
             </w:r>
             <w:r>
               <w:rPr>
-                <w:webHidden/>
-              </w:rPr>
-              <w:instrText>PAGEREF _Toc98528315 \h</w:instrText>
-            </w:r>
-            <w:r>
-              <w:rPr>
-                <w:webHidden/>
-              </w:rPr>
-            </w:r>
-            <w:r>
-              <w:rPr>
+                <w:noProof/>
+                <w:webHidden/>
+              </w:rPr>
+              <w:instrText xml:space="preserve"> PAGEREF _Toc127090455 \h </w:instrText>
+            </w:r>
+            <w:r>
+              <w:rPr>
+                <w:noProof/>
+                <w:webHidden/>
+              </w:rPr>
+            </w:r>
+            <w:r>
+              <w:rPr>
+                <w:noProof/>
                 <w:webHidden/>
               </w:rPr>
               <w:fldChar w:fldCharType="separate"/>
             </w:r>
             <w:r>
               <w:rPr>
-                <w:rStyle w:val="IndexLink"/>
-                <w:rFonts w:ascii="Times New Roman" w:hAnsi="Times New Roman" w:cs="Times New Roman"/>
-              </w:rPr>
-              <w:tab/>
+                <w:noProof/>
+                <w:webHidden/>
+              </w:rPr>
               <w:t>2</w:t>
             </w:r>
             <w:r>
               <w:rPr>
+                <w:noProof/>
                 <w:webHidden/>
               </w:rPr>
               <w:fldChar w:fldCharType="end"/>
@@ -292,73 +327,85 @@
               <w:tab w:val="left" w:pos="880"/>
               <w:tab w:val="right" w:leader="dot" w:pos="9016"/>
             </w:tabs>
-            <w:spacing w:line="480" w:lineRule="auto"/>
             <w:rPr>
-              <w:rFonts w:ascii="Times New Roman" w:eastAsiaTheme="minorEastAsia" w:hAnsi="Times New Roman" w:cs="Times New Roman"/>
-              <w:lang w:eastAsia="en-GB"/>
+              <w:rFonts w:eastAsiaTheme="minorEastAsia"/>
+              <w:noProof/>
+              <w:lang w:val="en-NG" w:eastAsia="en-NG"/>
             </w:rPr>
           </w:pPr>
-          <w:hyperlink w:anchor="_Toc98528316">
-            <w:r>
-              <w:rPr>
-                <w:rStyle w:val="IndexLink"/>
+          <w:hyperlink w:anchor="_Toc127090456" w:history="1">
+            <w:r>
+              <w:rPr>
+                <w:rStyle w:val="Hyperlink"/>
                 <w:rFonts w:ascii="Times New Roman" w:hAnsi="Times New Roman" w:cs="Times New Roman"/>
                 <w:b/>
                 <w:bCs/>
-                <w:webHidden/>
+                <w:noProof/>
               </w:rPr>
               <w:t>1.2</w:t>
             </w:r>
             <w:r>
               <w:rPr>
-                <w:rStyle w:val="IndexLink"/>
-                <w:rFonts w:ascii="Times New Roman" w:eastAsiaTheme="minorEastAsia" w:hAnsi="Times New Roman" w:cs="Times New Roman"/>
-                <w:lang w:eastAsia="en-GB"/>
+                <w:rFonts w:eastAsiaTheme="minorEastAsia"/>
+                <w:noProof/>
+                <w:lang w:val="en-NG" w:eastAsia="en-NG"/>
               </w:rPr>
               <w:tab/>
             </w:r>
             <w:r>
               <w:rPr>
-                <w:rStyle w:val="IndexLink"/>
+                <w:rStyle w:val="Hyperlink"/>
                 <w:rFonts w:ascii="Times New Roman" w:hAnsi="Times New Roman" w:cs="Times New Roman"/>
                 <w:b/>
                 <w:bCs/>
+                <w:noProof/>
               </w:rPr>
               <w:t>SIGNIFICANCE OF STUDY</w:t>
             </w:r>
             <w:r>
               <w:rPr>
+                <w:noProof/>
+                <w:webHidden/>
+              </w:rPr>
+              <w:tab/>
+            </w:r>
+            <w:r>
+              <w:rPr>
+                <w:noProof/>
                 <w:webHidden/>
               </w:rPr>
               <w:fldChar w:fldCharType="begin"/>
             </w:r>
             <w:r>
               <w:rPr>
-                <w:webHidden/>
-              </w:rPr>
-              <w:instrText>PAGEREF _Toc98528316 \h</w:instrText>
-            </w:r>
-            <w:r>
-              <w:rPr>
-                <w:webHidden/>
-              </w:rPr>
-            </w:r>
-            <w:r>
-              <w:rPr>
+                <w:noProof/>
+                <w:webHidden/>
+              </w:rPr>
+              <w:instrText xml:space="preserve"> PAGEREF _Toc127090456 \h </w:instrText>
+            </w:r>
+            <w:r>
+              <w:rPr>
+                <w:noProof/>
+                <w:webHidden/>
+              </w:rPr>
+            </w:r>
+            <w:r>
+              <w:rPr>
+                <w:noProof/>
                 <w:webHidden/>
               </w:rPr>
               <w:fldChar w:fldCharType="separate"/>
             </w:r>
             <w:r>
               <w:rPr>
-                <w:rStyle w:val="IndexLink"/>
-                <w:rFonts w:ascii="Times New Roman" w:hAnsi="Times New Roman" w:cs="Times New Roman"/>
-              </w:rPr>
-              <w:tab/>
+                <w:noProof/>
+                <w:webHidden/>
+              </w:rPr>
               <w:t>2</w:t>
             </w:r>
             <w:r>
               <w:rPr>
+                <w:noProof/>
                 <w:webHidden/>
               </w:rPr>
               <w:fldChar w:fldCharType="end"/>
@@ -372,71 +419,83 @@
               <w:tab w:val="left" w:pos="880"/>
               <w:tab w:val="right" w:leader="dot" w:pos="9016"/>
             </w:tabs>
-            <w:spacing w:line="480" w:lineRule="auto"/>
             <w:rPr>
-              <w:rFonts w:ascii="Times New Roman" w:eastAsiaTheme="minorEastAsia" w:hAnsi="Times New Roman" w:cs="Times New Roman"/>
-              <w:lang w:eastAsia="en-GB"/>
+              <w:rFonts w:eastAsiaTheme="minorEastAsia"/>
+              <w:noProof/>
+              <w:lang w:val="en-NG" w:eastAsia="en-NG"/>
             </w:rPr>
           </w:pPr>
-          <w:hyperlink w:anchor="_Toc98528317">
-            <w:r>
-              <w:rPr>
-                <w:rStyle w:val="IndexLink"/>
+          <w:hyperlink w:anchor="_Toc127090457" w:history="1">
+            <w:r>
+              <w:rPr>
+                <w:rStyle w:val="Hyperlink"/>
                 <w:rFonts w:ascii="Times New Roman" w:hAnsi="Times New Roman" w:cs="Times New Roman"/>
                 <w:b/>
-                <w:webHidden/>
+                <w:noProof/>
               </w:rPr>
               <w:t>1.3</w:t>
             </w:r>
             <w:r>
               <w:rPr>
-                <w:rStyle w:val="IndexLink"/>
-                <w:rFonts w:ascii="Times New Roman" w:eastAsiaTheme="minorEastAsia" w:hAnsi="Times New Roman" w:cs="Times New Roman"/>
-                <w:lang w:eastAsia="en-GB"/>
+                <w:rFonts w:eastAsiaTheme="minorEastAsia"/>
+                <w:noProof/>
+                <w:lang w:val="en-NG" w:eastAsia="en-NG"/>
               </w:rPr>
               <w:tab/>
             </w:r>
             <w:r>
               <w:rPr>
-                <w:rStyle w:val="IndexLink"/>
+                <w:rStyle w:val="Hyperlink"/>
                 <w:rFonts w:ascii="Times New Roman" w:hAnsi="Times New Roman" w:cs="Times New Roman"/>
                 <w:b/>
+                <w:noProof/>
               </w:rPr>
               <w:t>AIMS AND OBJECTIVES</w:t>
             </w:r>
             <w:r>
               <w:rPr>
+                <w:noProof/>
+                <w:webHidden/>
+              </w:rPr>
+              <w:tab/>
+            </w:r>
+            <w:r>
+              <w:rPr>
+                <w:noProof/>
                 <w:webHidden/>
               </w:rPr>
               <w:fldChar w:fldCharType="begin"/>
             </w:r>
             <w:r>
               <w:rPr>
-                <w:webHidden/>
-              </w:rPr>
-              <w:instrText>PAGEREF _Toc98528317 \h</w:instrText>
-            </w:r>
-            <w:r>
-              <w:rPr>
-                <w:webHidden/>
-              </w:rPr>
-            </w:r>
-            <w:r>
-              <w:rPr>
+                <w:noProof/>
+                <w:webHidden/>
+              </w:rPr>
+              <w:instrText xml:space="preserve"> PAGEREF _Toc127090457 \h </w:instrText>
+            </w:r>
+            <w:r>
+              <w:rPr>
+                <w:noProof/>
+                <w:webHidden/>
+              </w:rPr>
+            </w:r>
+            <w:r>
+              <w:rPr>
+                <w:noProof/>
                 <w:webHidden/>
               </w:rPr>
               <w:fldChar w:fldCharType="separate"/>
             </w:r>
             <w:r>
               <w:rPr>
-                <w:rStyle w:val="IndexLink"/>
-                <w:rFonts w:ascii="Times New Roman" w:hAnsi="Times New Roman" w:cs="Times New Roman"/>
-              </w:rPr>
-              <w:tab/>
+                <w:noProof/>
+                <w:webHidden/>
+              </w:rPr>
               <w:t>3</w:t>
             </w:r>
             <w:r>
               <w:rPr>
+                <w:noProof/>
                 <w:webHidden/>
               </w:rPr>
               <w:fldChar w:fldCharType="end"/>
@@ -450,71 +509,83 @@
               <w:tab w:val="left" w:pos="880"/>
               <w:tab w:val="right" w:leader="dot" w:pos="9016"/>
             </w:tabs>
-            <w:spacing w:line="480" w:lineRule="auto"/>
             <w:rPr>
-              <w:rFonts w:ascii="Times New Roman" w:eastAsiaTheme="minorEastAsia" w:hAnsi="Times New Roman" w:cs="Times New Roman"/>
-              <w:lang w:eastAsia="en-GB"/>
+              <w:rFonts w:eastAsiaTheme="minorEastAsia"/>
+              <w:noProof/>
+              <w:lang w:val="en-NG" w:eastAsia="en-NG"/>
             </w:rPr>
           </w:pPr>
-          <w:hyperlink w:anchor="_Toc98528318">
-            <w:r>
-              <w:rPr>
-                <w:rStyle w:val="IndexLink"/>
+          <w:hyperlink w:anchor="_Toc127090458" w:history="1">
+            <w:r>
+              <w:rPr>
+                <w:rStyle w:val="Hyperlink"/>
                 <w:rFonts w:ascii="Times New Roman" w:hAnsi="Times New Roman" w:cs="Times New Roman"/>
                 <w:b/>
-                <w:webHidden/>
+                <w:noProof/>
               </w:rPr>
               <w:t>1.4</w:t>
             </w:r>
             <w:r>
               <w:rPr>
-                <w:rStyle w:val="IndexLink"/>
-                <w:rFonts w:ascii="Times New Roman" w:eastAsiaTheme="minorEastAsia" w:hAnsi="Times New Roman" w:cs="Times New Roman"/>
-                <w:lang w:eastAsia="en-GB"/>
+                <w:rFonts w:eastAsiaTheme="minorEastAsia"/>
+                <w:noProof/>
+                <w:lang w:val="en-NG" w:eastAsia="en-NG"/>
               </w:rPr>
               <w:tab/>
             </w:r>
             <w:r>
               <w:rPr>
-                <w:rStyle w:val="IndexLink"/>
+                <w:rStyle w:val="Hyperlink"/>
                 <w:rFonts w:ascii="Times New Roman" w:hAnsi="Times New Roman" w:cs="Times New Roman"/>
                 <w:b/>
+                <w:noProof/>
               </w:rPr>
               <w:t>SOURCE OF DATA</w:t>
             </w:r>
             <w:r>
               <w:rPr>
+                <w:noProof/>
+                <w:webHidden/>
+              </w:rPr>
+              <w:tab/>
+            </w:r>
+            <w:r>
+              <w:rPr>
+                <w:noProof/>
                 <w:webHidden/>
               </w:rPr>
               <w:fldChar w:fldCharType="begin"/>
             </w:r>
             <w:r>
               <w:rPr>
-                <w:webHidden/>
-              </w:rPr>
-              <w:instrText>PAGEREF _Toc98528318 \h</w:instrText>
-            </w:r>
-            <w:r>
-              <w:rPr>
-                <w:webHidden/>
-              </w:rPr>
-            </w:r>
-            <w:r>
-              <w:rPr>
+                <w:noProof/>
+                <w:webHidden/>
+              </w:rPr>
+              <w:instrText xml:space="preserve"> PAGEREF _Toc127090458 \h </w:instrText>
+            </w:r>
+            <w:r>
+              <w:rPr>
+                <w:noProof/>
+                <w:webHidden/>
+              </w:rPr>
+            </w:r>
+            <w:r>
+              <w:rPr>
+                <w:noProof/>
                 <w:webHidden/>
               </w:rPr>
               <w:fldChar w:fldCharType="separate"/>
             </w:r>
             <w:r>
               <w:rPr>
-                <w:rStyle w:val="IndexLink"/>
-                <w:rFonts w:ascii="Times New Roman" w:hAnsi="Times New Roman" w:cs="Times New Roman"/>
-              </w:rPr>
-              <w:tab/>
+                <w:noProof/>
+                <w:webHidden/>
+              </w:rPr>
               <w:t>3</w:t>
             </w:r>
             <w:r>
               <w:rPr>
+                <w:noProof/>
                 <w:webHidden/>
               </w:rPr>
               <w:fldChar w:fldCharType="end"/>
@@ -527,56 +598,211 @@
             <w:tabs>
               <w:tab w:val="right" w:leader="dot" w:pos="9016"/>
             </w:tabs>
-            <w:spacing w:line="480" w:lineRule="auto"/>
             <w:rPr>
-              <w:rFonts w:ascii="Times New Roman" w:eastAsiaTheme="minorEastAsia" w:hAnsi="Times New Roman" w:cs="Times New Roman"/>
-              <w:lang w:eastAsia="en-GB"/>
+              <w:rFonts w:eastAsiaTheme="minorEastAsia"/>
+              <w:noProof/>
+              <w:lang w:val="en-NG" w:eastAsia="en-NG"/>
             </w:rPr>
           </w:pPr>
-          <w:hyperlink w:anchor="_Toc98528319">
-            <w:r>
-              <w:rPr>
-                <w:rStyle w:val="IndexLink"/>
+          <w:hyperlink w:anchor="_Toc127090459" w:history="1">
+            <w:r>
+              <w:rPr>
+                <w:rStyle w:val="Hyperlink"/>
+                <w:rFonts w:ascii="Times New Roman" w:hAnsi="Times New Roman" w:cs="Times New Roman"/>
+                <w:b/>
+                <w:noProof/>
+              </w:rPr>
+              <w:t>CHAPTER TWO</w:t>
+            </w:r>
+            <w:r>
+              <w:rPr>
+                <w:noProof/>
+                <w:webHidden/>
+              </w:rPr>
+              <w:tab/>
+            </w:r>
+            <w:r>
+              <w:rPr>
+                <w:noProof/>
+                <w:webHidden/>
+              </w:rPr>
+              <w:fldChar w:fldCharType="begin"/>
+            </w:r>
+            <w:r>
+              <w:rPr>
+                <w:noProof/>
+                <w:webHidden/>
+              </w:rPr>
+              <w:instrText xml:space="preserve"> PAGEREF _Toc127090459 \h </w:instrText>
+            </w:r>
+            <w:r>
+              <w:rPr>
+                <w:noProof/>
+                <w:webHidden/>
+              </w:rPr>
+            </w:r>
+            <w:r>
+              <w:rPr>
+                <w:noProof/>
+                <w:webHidden/>
+              </w:rPr>
+              <w:fldChar w:fldCharType="separate"/>
+            </w:r>
+            <w:r>
+              <w:rPr>
+                <w:noProof/>
+                <w:webHidden/>
+              </w:rPr>
+              <w:t>5</w:t>
+            </w:r>
+            <w:r>
+              <w:rPr>
+                <w:noProof/>
+                <w:webHidden/>
+              </w:rPr>
+              <w:fldChar w:fldCharType="end"/>
+            </w:r>
+          </w:hyperlink>
+        </w:p>
+        <w:p>
+          <w:pPr>
+            <w:pStyle w:val="TOC2"/>
+            <w:tabs>
+              <w:tab w:val="right" w:leader="dot" w:pos="9016"/>
+            </w:tabs>
+            <w:rPr>
+              <w:rFonts w:eastAsiaTheme="minorEastAsia"/>
+              <w:noProof/>
+              <w:lang w:val="en-NG" w:eastAsia="en-NG"/>
+            </w:rPr>
+          </w:pPr>
+          <w:hyperlink w:anchor="_Toc127090460" w:history="1">
+            <w:r>
+              <w:rPr>
+                <w:rStyle w:val="Hyperlink"/>
+                <w:rFonts w:ascii="Times New Roman" w:hAnsi="Times New Roman" w:cs="Times New Roman"/>
+                <w:b/>
+                <w:noProof/>
+              </w:rPr>
+              <w:t>2.1 LITERATURE REVIEW</w:t>
+            </w:r>
+            <w:r>
+              <w:rPr>
+                <w:noProof/>
+                <w:webHidden/>
+              </w:rPr>
+              <w:tab/>
+            </w:r>
+            <w:r>
+              <w:rPr>
+                <w:noProof/>
+                <w:webHidden/>
+              </w:rPr>
+              <w:fldChar w:fldCharType="begin"/>
+            </w:r>
+            <w:r>
+              <w:rPr>
+                <w:noProof/>
+                <w:webHidden/>
+              </w:rPr>
+              <w:instrText xml:space="preserve"> PAGEREF _Toc127090460 \h </w:instrText>
+            </w:r>
+            <w:r>
+              <w:rPr>
+                <w:noProof/>
+                <w:webHidden/>
+              </w:rPr>
+            </w:r>
+            <w:r>
+              <w:rPr>
+                <w:noProof/>
+                <w:webHidden/>
+              </w:rPr>
+              <w:fldChar w:fldCharType="separate"/>
+            </w:r>
+            <w:r>
+              <w:rPr>
+                <w:noProof/>
+                <w:webHidden/>
+              </w:rPr>
+              <w:t>5</w:t>
+            </w:r>
+            <w:r>
+              <w:rPr>
+                <w:noProof/>
+                <w:webHidden/>
+              </w:rPr>
+              <w:fldChar w:fldCharType="end"/>
+            </w:r>
+          </w:hyperlink>
+        </w:p>
+        <w:p>
+          <w:pPr>
+            <w:pStyle w:val="TOC1"/>
+            <w:tabs>
+              <w:tab w:val="right" w:leader="dot" w:pos="9016"/>
+            </w:tabs>
+            <w:rPr>
+              <w:rFonts w:eastAsiaTheme="minorEastAsia"/>
+              <w:noProof/>
+              <w:lang w:val="en-NG" w:eastAsia="en-NG"/>
+            </w:rPr>
+          </w:pPr>
+          <w:hyperlink w:anchor="_Toc127090461" w:history="1">
+            <w:r>
+              <w:rPr>
+                <w:rStyle w:val="Hyperlink"/>
                 <w:rFonts w:ascii="Times New Roman" w:hAnsi="Times New Roman" w:cs="Times New Roman"/>
                 <w:b/>
                 <w:bCs/>
-                <w:webHidden/>
+                <w:noProof/>
               </w:rPr>
               <w:t>CHAPTER THREE</w:t>
             </w:r>
             <w:r>
               <w:rPr>
+                <w:noProof/>
+                <w:webHidden/>
+              </w:rPr>
+              <w:tab/>
+            </w:r>
+            <w:r>
+              <w:rPr>
+                <w:noProof/>
                 <w:webHidden/>
               </w:rPr>
               <w:fldChar w:fldCharType="begin"/>
             </w:r>
             <w:r>
               <w:rPr>
-                <w:webHidden/>
-              </w:rPr>
-              <w:instrText>PAGEREF _Toc98528319 \h</w:instrText>
-            </w:r>
-            <w:r>
-              <w:rPr>
-                <w:webHidden/>
-              </w:rPr>
-            </w:r>
-            <w:r>
-              <w:rPr>
+                <w:noProof/>
+                <w:webHidden/>
+              </w:rPr>
+              <w:instrText xml:space="preserve"> PAGEREF _Toc127090461 \h </w:instrText>
+            </w:r>
+            <w:r>
+              <w:rPr>
+                <w:noProof/>
+                <w:webHidden/>
+              </w:rPr>
+            </w:r>
+            <w:r>
+              <w:rPr>
+                <w:noProof/>
                 <w:webHidden/>
               </w:rPr>
               <w:fldChar w:fldCharType="separate"/>
             </w:r>
             <w:r>
               <w:rPr>
-                <w:rStyle w:val="IndexLink"/>
-                <w:rFonts w:ascii="Times New Roman" w:hAnsi="Times New Roman" w:cs="Times New Roman"/>
-              </w:rPr>
-              <w:tab/>
-              <w:t>5</w:t>
-            </w:r>
-            <w:r>
-              <w:rPr>
+                <w:noProof/>
+                <w:webHidden/>
+              </w:rPr>
+              <w:t>7</w:t>
+            </w:r>
+            <w:r>
+              <w:rPr>
+                <w:noProof/>
                 <w:webHidden/>
               </w:rPr>
               <w:fldChar w:fldCharType="end"/>
@@ -590,73 +816,85 @@
               <w:tab w:val="left" w:pos="880"/>
               <w:tab w:val="right" w:leader="dot" w:pos="9016"/>
             </w:tabs>
-            <w:spacing w:line="480" w:lineRule="auto"/>
             <w:rPr>
-              <w:rFonts w:ascii="Times New Roman" w:eastAsiaTheme="minorEastAsia" w:hAnsi="Times New Roman" w:cs="Times New Roman"/>
-              <w:lang w:eastAsia="en-GB"/>
+              <w:rFonts w:eastAsiaTheme="minorEastAsia"/>
+              <w:noProof/>
+              <w:lang w:val="en-NG" w:eastAsia="en-NG"/>
             </w:rPr>
           </w:pPr>
-          <w:hyperlink w:anchor="_Toc98528320">
-            <w:r>
-              <w:rPr>
-                <w:rStyle w:val="IndexLink"/>
+          <w:hyperlink w:anchor="_Toc127090462" w:history="1">
+            <w:r>
+              <w:rPr>
+                <w:rStyle w:val="Hyperlink"/>
                 <w:rFonts w:ascii="Times New Roman" w:hAnsi="Times New Roman" w:cs="Times New Roman"/>
                 <w:b/>
                 <w:bCs/>
-                <w:webHidden/>
+                <w:noProof/>
               </w:rPr>
               <w:t>3.0</w:t>
             </w:r>
             <w:r>
               <w:rPr>
-                <w:rStyle w:val="IndexLink"/>
-                <w:rFonts w:ascii="Times New Roman" w:eastAsiaTheme="minorEastAsia" w:hAnsi="Times New Roman" w:cs="Times New Roman"/>
-                <w:lang w:eastAsia="en-GB"/>
+                <w:rFonts w:eastAsiaTheme="minorEastAsia"/>
+                <w:noProof/>
+                <w:lang w:val="en-NG" w:eastAsia="en-NG"/>
               </w:rPr>
               <w:tab/>
             </w:r>
             <w:r>
               <w:rPr>
-                <w:rStyle w:val="IndexLink"/>
+                <w:rStyle w:val="Hyperlink"/>
                 <w:rFonts w:ascii="Times New Roman" w:hAnsi="Times New Roman" w:cs="Times New Roman"/>
                 <w:b/>
                 <w:bCs/>
+                <w:noProof/>
               </w:rPr>
               <w:t>METHODOLOGY</w:t>
             </w:r>
             <w:r>
               <w:rPr>
+                <w:noProof/>
+                <w:webHidden/>
+              </w:rPr>
+              <w:tab/>
+            </w:r>
+            <w:r>
+              <w:rPr>
+                <w:noProof/>
                 <w:webHidden/>
               </w:rPr>
               <w:fldChar w:fldCharType="begin"/>
             </w:r>
             <w:r>
               <w:rPr>
-                <w:webHidden/>
-              </w:rPr>
-              <w:instrText>PAGEREF _Toc98528320 \h</w:instrText>
-            </w:r>
-            <w:r>
-              <w:rPr>
-                <w:webHidden/>
-              </w:rPr>
-            </w:r>
-            <w:r>
-              <w:rPr>
+                <w:noProof/>
+                <w:webHidden/>
+              </w:rPr>
+              <w:instrText xml:space="preserve"> PAGEREF _Toc127090462 \h </w:instrText>
+            </w:r>
+            <w:r>
+              <w:rPr>
+                <w:noProof/>
+                <w:webHidden/>
+              </w:rPr>
+            </w:r>
+            <w:r>
+              <w:rPr>
+                <w:noProof/>
                 <w:webHidden/>
               </w:rPr>
               <w:fldChar w:fldCharType="separate"/>
             </w:r>
             <w:r>
               <w:rPr>
-                <w:rStyle w:val="IndexLink"/>
-                <w:rFonts w:ascii="Times New Roman" w:hAnsi="Times New Roman" w:cs="Times New Roman"/>
-              </w:rPr>
-              <w:tab/>
-              <w:t>5</w:t>
-            </w:r>
-            <w:r>
-              <w:rPr>
+                <w:noProof/>
+                <w:webHidden/>
+              </w:rPr>
+              <w:t>7</w:t>
+            </w:r>
+            <w:r>
+              <w:rPr>
+                <w:noProof/>
                 <w:webHidden/>
               </w:rPr>
               <w:fldChar w:fldCharType="end"/>
@@ -670,73 +908,85 @@
               <w:tab w:val="left" w:pos="880"/>
               <w:tab w:val="right" w:leader="dot" w:pos="9016"/>
             </w:tabs>
-            <w:spacing w:line="480" w:lineRule="auto"/>
             <w:rPr>
-              <w:rFonts w:ascii="Times New Roman" w:eastAsiaTheme="minorEastAsia" w:hAnsi="Times New Roman" w:cs="Times New Roman"/>
-              <w:lang w:eastAsia="en-GB"/>
+              <w:rFonts w:eastAsiaTheme="minorEastAsia"/>
+              <w:noProof/>
+              <w:lang w:val="en-NG" w:eastAsia="en-NG"/>
             </w:rPr>
           </w:pPr>
-          <w:hyperlink w:anchor="_Toc98528321">
-            <w:r>
-              <w:rPr>
-                <w:rStyle w:val="IndexLink"/>
+          <w:hyperlink w:anchor="_Toc127090463" w:history="1">
+            <w:r>
+              <w:rPr>
+                <w:rStyle w:val="Hyperlink"/>
                 <w:rFonts w:ascii="Times New Roman" w:hAnsi="Times New Roman" w:cs="Times New Roman"/>
                 <w:b/>
                 <w:bCs/>
-                <w:webHidden/>
+                <w:noProof/>
               </w:rPr>
               <w:t>3.1</w:t>
             </w:r>
             <w:r>
               <w:rPr>
-                <w:rStyle w:val="IndexLink"/>
-                <w:rFonts w:ascii="Times New Roman" w:eastAsiaTheme="minorEastAsia" w:hAnsi="Times New Roman" w:cs="Times New Roman"/>
-                <w:lang w:eastAsia="en-GB"/>
+                <w:rFonts w:eastAsiaTheme="minorEastAsia"/>
+                <w:noProof/>
+                <w:lang w:val="en-NG" w:eastAsia="en-NG"/>
               </w:rPr>
               <w:tab/>
             </w:r>
             <w:r>
               <w:rPr>
-                <w:rStyle w:val="IndexLink"/>
+                <w:rStyle w:val="Hyperlink"/>
                 <w:rFonts w:ascii="Times New Roman" w:hAnsi="Times New Roman" w:cs="Times New Roman"/>
                 <w:b/>
                 <w:bCs/>
+                <w:noProof/>
               </w:rPr>
               <w:t>LOGISTIC REGRESSION</w:t>
             </w:r>
             <w:r>
               <w:rPr>
+                <w:noProof/>
+                <w:webHidden/>
+              </w:rPr>
+              <w:tab/>
+            </w:r>
+            <w:r>
+              <w:rPr>
+                <w:noProof/>
                 <w:webHidden/>
               </w:rPr>
               <w:fldChar w:fldCharType="begin"/>
             </w:r>
             <w:r>
               <w:rPr>
-                <w:webHidden/>
-              </w:rPr>
-              <w:instrText>PAGEREF _Toc98528321 \h</w:instrText>
-            </w:r>
-            <w:r>
-              <w:rPr>
-                <w:webHidden/>
-              </w:rPr>
-            </w:r>
-            <w:r>
-              <w:rPr>
+                <w:noProof/>
+                <w:webHidden/>
+              </w:rPr>
+              <w:instrText xml:space="preserve"> PAGEREF _Toc127090463 \h </w:instrText>
+            </w:r>
+            <w:r>
+              <w:rPr>
+                <w:noProof/>
+                <w:webHidden/>
+              </w:rPr>
+            </w:r>
+            <w:r>
+              <w:rPr>
+                <w:noProof/>
                 <w:webHidden/>
               </w:rPr>
               <w:fldChar w:fldCharType="separate"/>
             </w:r>
             <w:r>
               <w:rPr>
-                <w:rStyle w:val="IndexLink"/>
-                <w:rFonts w:ascii="Times New Roman" w:hAnsi="Times New Roman" w:cs="Times New Roman"/>
-              </w:rPr>
-              <w:tab/>
-              <w:t>5</w:t>
-            </w:r>
-            <w:r>
-              <w:rPr>
+                <w:noProof/>
+                <w:webHidden/>
+              </w:rPr>
+              <w:t>7</w:t>
+            </w:r>
+            <w:r>
+              <w:rPr>
+                <w:noProof/>
                 <w:webHidden/>
               </w:rPr>
               <w:fldChar w:fldCharType="end"/>
@@ -750,71 +1000,83 @@
               <w:tab w:val="left" w:pos="880"/>
               <w:tab w:val="right" w:leader="dot" w:pos="9016"/>
             </w:tabs>
-            <w:spacing w:line="480" w:lineRule="auto"/>
             <w:rPr>
-              <w:rFonts w:ascii="Times New Roman" w:eastAsiaTheme="minorEastAsia" w:hAnsi="Times New Roman" w:cs="Times New Roman"/>
-              <w:lang w:eastAsia="en-GB"/>
+              <w:rFonts w:eastAsiaTheme="minorEastAsia"/>
+              <w:noProof/>
+              <w:lang w:val="en-NG" w:eastAsia="en-NG"/>
             </w:rPr>
           </w:pPr>
-          <w:hyperlink w:anchor="_Toc98528322">
-            <w:r>
-              <w:rPr>
-                <w:rStyle w:val="IndexLink"/>
+          <w:hyperlink w:anchor="_Toc127090464" w:history="1">
+            <w:r>
+              <w:rPr>
+                <w:rStyle w:val="Hyperlink"/>
                 <w:rFonts w:ascii="Times New Roman" w:hAnsi="Times New Roman" w:cs="Times New Roman"/>
                 <w:b/>
-                <w:webHidden/>
+                <w:noProof/>
               </w:rPr>
               <w:t>3.2</w:t>
             </w:r>
             <w:r>
               <w:rPr>
-                <w:rStyle w:val="IndexLink"/>
-                <w:rFonts w:ascii="Times New Roman" w:eastAsiaTheme="minorEastAsia" w:hAnsi="Times New Roman" w:cs="Times New Roman"/>
-                <w:lang w:eastAsia="en-GB"/>
+                <w:rFonts w:eastAsiaTheme="minorEastAsia"/>
+                <w:noProof/>
+                <w:lang w:val="en-NG" w:eastAsia="en-NG"/>
               </w:rPr>
               <w:tab/>
             </w:r>
             <w:r>
               <w:rPr>
-                <w:rStyle w:val="IndexLink"/>
+                <w:rStyle w:val="Hyperlink"/>
                 <w:rFonts w:ascii="Times New Roman" w:hAnsi="Times New Roman" w:cs="Times New Roman"/>
                 <w:b/>
+                <w:noProof/>
               </w:rPr>
               <w:t>ASSUMPTIONS OF LOGISTIC REGRESSION</w:t>
             </w:r>
             <w:r>
               <w:rPr>
+                <w:noProof/>
+                <w:webHidden/>
+              </w:rPr>
+              <w:tab/>
+            </w:r>
+            <w:r>
+              <w:rPr>
+                <w:noProof/>
                 <w:webHidden/>
               </w:rPr>
               <w:fldChar w:fldCharType="begin"/>
             </w:r>
             <w:r>
               <w:rPr>
-                <w:webHidden/>
-              </w:rPr>
-              <w:instrText>PAGEREF _Toc98528322 \h</w:instrText>
-            </w:r>
-            <w:r>
-              <w:rPr>
-                <w:webHidden/>
-              </w:rPr>
-            </w:r>
-            <w:r>
-              <w:rPr>
+                <w:noProof/>
+                <w:webHidden/>
+              </w:rPr>
+              <w:instrText xml:space="preserve"> PAGEREF _Toc127090464 \h </w:instrText>
+            </w:r>
+            <w:r>
+              <w:rPr>
+                <w:noProof/>
+                <w:webHidden/>
+              </w:rPr>
+            </w:r>
+            <w:r>
+              <w:rPr>
+                <w:noProof/>
                 <w:webHidden/>
               </w:rPr>
               <w:fldChar w:fldCharType="separate"/>
             </w:r>
             <w:r>
               <w:rPr>
-                <w:rStyle w:val="IndexLink"/>
-                <w:rFonts w:ascii="Times New Roman" w:hAnsi="Times New Roman" w:cs="Times New Roman"/>
-              </w:rPr>
-              <w:tab/>
-              <w:t>5</w:t>
-            </w:r>
-            <w:r>
-              <w:rPr>
+                <w:noProof/>
+                <w:webHidden/>
+              </w:rPr>
+              <w:t>7</w:t>
+            </w:r>
+            <w:r>
+              <w:rPr>
+                <w:noProof/>
                 <w:webHidden/>
               </w:rPr>
               <w:fldChar w:fldCharType="end"/>
@@ -828,71 +1090,83 @@
               <w:tab w:val="left" w:pos="880"/>
               <w:tab w:val="right" w:leader="dot" w:pos="9016"/>
             </w:tabs>
-            <w:spacing w:line="480" w:lineRule="auto"/>
             <w:rPr>
-              <w:rFonts w:ascii="Times New Roman" w:eastAsiaTheme="minorEastAsia" w:hAnsi="Times New Roman" w:cs="Times New Roman"/>
-              <w:lang w:eastAsia="en-GB"/>
+              <w:rFonts w:eastAsiaTheme="minorEastAsia"/>
+              <w:noProof/>
+              <w:lang w:val="en-NG" w:eastAsia="en-NG"/>
             </w:rPr>
           </w:pPr>
-          <w:hyperlink w:anchor="_Toc98528323">
-            <w:r>
-              <w:rPr>
-                <w:rStyle w:val="IndexLink"/>
+          <w:hyperlink w:anchor="_Toc127090465" w:history="1">
+            <w:r>
+              <w:rPr>
+                <w:rStyle w:val="Hyperlink"/>
                 <w:rFonts w:ascii="Times New Roman" w:hAnsi="Times New Roman" w:cs="Times New Roman"/>
                 <w:b/>
-                <w:webHidden/>
+                <w:noProof/>
               </w:rPr>
               <w:t>3.3</w:t>
             </w:r>
             <w:r>
               <w:rPr>
-                <w:rStyle w:val="IndexLink"/>
-                <w:rFonts w:ascii="Times New Roman" w:eastAsiaTheme="minorEastAsia" w:hAnsi="Times New Roman" w:cs="Times New Roman"/>
-                <w:lang w:eastAsia="en-GB"/>
+                <w:rFonts w:eastAsiaTheme="minorEastAsia"/>
+                <w:noProof/>
+                <w:lang w:val="en-NG" w:eastAsia="en-NG"/>
               </w:rPr>
               <w:tab/>
             </w:r>
             <w:r>
               <w:rPr>
-                <w:rStyle w:val="IndexLink"/>
+                <w:rStyle w:val="Hyperlink"/>
                 <w:rFonts w:ascii="Times New Roman" w:hAnsi="Times New Roman" w:cs="Times New Roman"/>
                 <w:b/>
+                <w:noProof/>
               </w:rPr>
               <w:t>DICHOTOMOUS DEPENDENT VARIABLE</w:t>
             </w:r>
             <w:r>
               <w:rPr>
+                <w:noProof/>
+                <w:webHidden/>
+              </w:rPr>
+              <w:tab/>
+            </w:r>
+            <w:r>
+              <w:rPr>
+                <w:noProof/>
                 <w:webHidden/>
               </w:rPr>
               <w:fldChar w:fldCharType="begin"/>
             </w:r>
             <w:r>
               <w:rPr>
-                <w:webHidden/>
-              </w:rPr>
-              <w:instrText>PAGEREF _Toc98528323 \h</w:instrText>
-            </w:r>
-            <w:r>
-              <w:rPr>
-                <w:webHidden/>
-              </w:rPr>
-            </w:r>
-            <w:r>
-              <w:rPr>
+                <w:noProof/>
+                <w:webHidden/>
+              </w:rPr>
+              <w:instrText xml:space="preserve"> PAGEREF _Toc127090465 \h </w:instrText>
+            </w:r>
+            <w:r>
+              <w:rPr>
+                <w:noProof/>
+                <w:webHidden/>
+              </w:rPr>
+            </w:r>
+            <w:r>
+              <w:rPr>
+                <w:noProof/>
                 <w:webHidden/>
               </w:rPr>
               <w:fldChar w:fldCharType="separate"/>
             </w:r>
             <w:r>
               <w:rPr>
-                <w:rStyle w:val="IndexLink"/>
-                <w:rFonts w:ascii="Times New Roman" w:hAnsi="Times New Roman" w:cs="Times New Roman"/>
-              </w:rPr>
-              <w:tab/>
-              <w:t>6</w:t>
-            </w:r>
-            <w:r>
-              <w:rPr>
+                <w:noProof/>
+                <w:webHidden/>
+              </w:rPr>
+              <w:t>8</w:t>
+            </w:r>
+            <w:r>
+              <w:rPr>
+                <w:noProof/>
                 <w:webHidden/>
               </w:rPr>
               <w:fldChar w:fldCharType="end"/>
@@ -906,71 +1180,83 @@
               <w:tab w:val="left" w:pos="880"/>
               <w:tab w:val="right" w:leader="dot" w:pos="9016"/>
             </w:tabs>
-            <w:spacing w:line="480" w:lineRule="auto"/>
             <w:rPr>
-              <w:rFonts w:ascii="Times New Roman" w:eastAsiaTheme="minorEastAsia" w:hAnsi="Times New Roman" w:cs="Times New Roman"/>
-              <w:lang w:eastAsia="en-GB"/>
+              <w:rFonts w:eastAsiaTheme="minorEastAsia"/>
+              <w:noProof/>
+              <w:lang w:val="en-NG" w:eastAsia="en-NG"/>
             </w:rPr>
           </w:pPr>
-          <w:hyperlink w:anchor="_Toc98528324">
-            <w:r>
-              <w:rPr>
-                <w:rStyle w:val="IndexLink"/>
+          <w:hyperlink w:anchor="_Toc127090466" w:history="1">
+            <w:r>
+              <w:rPr>
+                <w:rStyle w:val="Hyperlink"/>
                 <w:rFonts w:ascii="Times New Roman" w:hAnsi="Times New Roman" w:cs="Times New Roman"/>
                 <w:b/>
-                <w:webHidden/>
+                <w:noProof/>
               </w:rPr>
               <w:t>3.4</w:t>
             </w:r>
             <w:r>
               <w:rPr>
-                <w:rStyle w:val="IndexLink"/>
-                <w:rFonts w:ascii="Times New Roman" w:eastAsiaTheme="minorEastAsia" w:hAnsi="Times New Roman" w:cs="Times New Roman"/>
-                <w:lang w:eastAsia="en-GB"/>
+                <w:rFonts w:eastAsiaTheme="minorEastAsia"/>
+                <w:noProof/>
+                <w:lang w:val="en-NG" w:eastAsia="en-NG"/>
               </w:rPr>
               <w:tab/>
             </w:r>
             <w:r>
               <w:rPr>
-                <w:rStyle w:val="IndexLink"/>
+                <w:rStyle w:val="Hyperlink"/>
                 <w:rFonts w:ascii="Times New Roman" w:hAnsi="Times New Roman" w:cs="Times New Roman"/>
                 <w:b/>
+                <w:noProof/>
               </w:rPr>
               <w:t>INDEPENDENT OBSERVATIONS</w:t>
             </w:r>
             <w:r>
               <w:rPr>
+                <w:noProof/>
+                <w:webHidden/>
+              </w:rPr>
+              <w:tab/>
+            </w:r>
+            <w:r>
+              <w:rPr>
+                <w:noProof/>
                 <w:webHidden/>
               </w:rPr>
               <w:fldChar w:fldCharType="begin"/>
             </w:r>
             <w:r>
               <w:rPr>
-                <w:webHidden/>
-              </w:rPr>
-              <w:instrText>PAGEREF _Toc98528324 \h</w:instrText>
-            </w:r>
-            <w:r>
-              <w:rPr>
-                <w:webHidden/>
-              </w:rPr>
-            </w:r>
-            <w:r>
-              <w:rPr>
+                <w:noProof/>
+                <w:webHidden/>
+              </w:rPr>
+              <w:instrText xml:space="preserve"> PAGEREF _Toc127090466 \h </w:instrText>
+            </w:r>
+            <w:r>
+              <w:rPr>
+                <w:noProof/>
+                <w:webHidden/>
+              </w:rPr>
+            </w:r>
+            <w:r>
+              <w:rPr>
+                <w:noProof/>
                 <w:webHidden/>
               </w:rPr>
               <w:fldChar w:fldCharType="separate"/>
             </w:r>
             <w:r>
               <w:rPr>
-                <w:rStyle w:val="IndexLink"/>
-                <w:rFonts w:ascii="Times New Roman" w:hAnsi="Times New Roman" w:cs="Times New Roman"/>
-              </w:rPr>
-              <w:tab/>
-              <w:t>6</w:t>
-            </w:r>
-            <w:r>
-              <w:rPr>
+                <w:noProof/>
+                <w:webHidden/>
+              </w:rPr>
+              <w:t>8</w:t>
+            </w:r>
+            <w:r>
+              <w:rPr>
+                <w:noProof/>
                 <w:webHidden/>
               </w:rPr>
               <w:fldChar w:fldCharType="end"/>
@@ -984,71 +1270,83 @@
               <w:tab w:val="left" w:pos="1320"/>
               <w:tab w:val="right" w:leader="dot" w:pos="9016"/>
             </w:tabs>
-            <w:spacing w:line="480" w:lineRule="auto"/>
             <w:rPr>
-              <w:rFonts w:ascii="Times New Roman" w:eastAsiaTheme="minorEastAsia" w:hAnsi="Times New Roman" w:cs="Times New Roman"/>
-              <w:lang w:eastAsia="en-GB"/>
+              <w:rFonts w:eastAsiaTheme="minorEastAsia"/>
+              <w:noProof/>
+              <w:lang w:val="en-NG" w:eastAsia="en-NG"/>
             </w:rPr>
           </w:pPr>
-          <w:hyperlink w:anchor="_Toc98528325">
-            <w:r>
-              <w:rPr>
-                <w:rStyle w:val="IndexLink"/>
+          <w:hyperlink w:anchor="_Toc127090467" w:history="1">
+            <w:r>
+              <w:rPr>
+                <w:rStyle w:val="Hyperlink"/>
                 <w:rFonts w:ascii="Times New Roman" w:hAnsi="Times New Roman" w:cs="Times New Roman"/>
                 <w:b/>
-                <w:webHidden/>
+                <w:noProof/>
               </w:rPr>
               <w:t>3.4.1</w:t>
             </w:r>
             <w:r>
               <w:rPr>
-                <w:rStyle w:val="IndexLink"/>
-                <w:rFonts w:ascii="Times New Roman" w:eastAsiaTheme="minorEastAsia" w:hAnsi="Times New Roman" w:cs="Times New Roman"/>
-                <w:lang w:eastAsia="en-GB"/>
+                <w:rFonts w:eastAsiaTheme="minorEastAsia"/>
+                <w:noProof/>
+                <w:lang w:val="en-NG" w:eastAsia="en-NG"/>
               </w:rPr>
               <w:tab/>
             </w:r>
             <w:r>
               <w:rPr>
-                <w:rStyle w:val="IndexLink"/>
+                <w:rStyle w:val="Hyperlink"/>
                 <w:rFonts w:ascii="Times New Roman" w:hAnsi="Times New Roman" w:cs="Times New Roman"/>
                 <w:b/>
+                <w:noProof/>
               </w:rPr>
               <w:t>Testing for Independence</w:t>
             </w:r>
             <w:r>
               <w:rPr>
+                <w:noProof/>
+                <w:webHidden/>
+              </w:rPr>
+              <w:tab/>
+            </w:r>
+            <w:r>
+              <w:rPr>
+                <w:noProof/>
                 <w:webHidden/>
               </w:rPr>
               <w:fldChar w:fldCharType="begin"/>
             </w:r>
             <w:r>
               <w:rPr>
-                <w:webHidden/>
-              </w:rPr>
-              <w:instrText>PAGEREF _Toc98528325 \h</w:instrText>
-            </w:r>
-            <w:r>
-              <w:rPr>
-                <w:webHidden/>
-              </w:rPr>
-            </w:r>
-            <w:r>
-              <w:rPr>
+                <w:noProof/>
+                <w:webHidden/>
+              </w:rPr>
+              <w:instrText xml:space="preserve"> PAGEREF _Toc127090467 \h </w:instrText>
+            </w:r>
+            <w:r>
+              <w:rPr>
+                <w:noProof/>
+                <w:webHidden/>
+              </w:rPr>
+            </w:r>
+            <w:r>
+              <w:rPr>
+                <w:noProof/>
                 <w:webHidden/>
               </w:rPr>
               <w:fldChar w:fldCharType="separate"/>
             </w:r>
             <w:r>
               <w:rPr>
-                <w:rStyle w:val="IndexLink"/>
-                <w:rFonts w:ascii="Times New Roman" w:hAnsi="Times New Roman" w:cs="Times New Roman"/>
-              </w:rPr>
-              <w:tab/>
-              <w:t>6</w:t>
-            </w:r>
-            <w:r>
-              <w:rPr>
+                <w:noProof/>
+                <w:webHidden/>
+              </w:rPr>
+              <w:t>8</w:t>
+            </w:r>
+            <w:r>
+              <w:rPr>
+                <w:noProof/>
                 <w:webHidden/>
               </w:rPr>
               <w:fldChar w:fldCharType="end"/>
@@ -1062,71 +1360,83 @@
               <w:tab w:val="left" w:pos="880"/>
               <w:tab w:val="right" w:leader="dot" w:pos="9016"/>
             </w:tabs>
-            <w:spacing w:line="480" w:lineRule="auto"/>
             <w:rPr>
-              <w:rFonts w:ascii="Times New Roman" w:eastAsiaTheme="minorEastAsia" w:hAnsi="Times New Roman" w:cs="Times New Roman"/>
-              <w:lang w:eastAsia="en-GB"/>
+              <w:rFonts w:eastAsiaTheme="minorEastAsia"/>
+              <w:noProof/>
+              <w:lang w:val="en-NG" w:eastAsia="en-NG"/>
             </w:rPr>
           </w:pPr>
-          <w:hyperlink w:anchor="_Toc98528326">
-            <w:r>
-              <w:rPr>
-                <w:rStyle w:val="IndexLink"/>
+          <w:hyperlink w:anchor="_Toc127090468" w:history="1">
+            <w:r>
+              <w:rPr>
+                <w:rStyle w:val="Hyperlink"/>
                 <w:rFonts w:ascii="Times New Roman" w:hAnsi="Times New Roman" w:cs="Times New Roman"/>
                 <w:b/>
-                <w:webHidden/>
+                <w:noProof/>
               </w:rPr>
               <w:t>3.5</w:t>
             </w:r>
             <w:r>
               <w:rPr>
-                <w:rStyle w:val="IndexLink"/>
-                <w:rFonts w:ascii="Times New Roman" w:eastAsiaTheme="minorEastAsia" w:hAnsi="Times New Roman" w:cs="Times New Roman"/>
-                <w:lang w:eastAsia="en-GB"/>
+                <w:rFonts w:eastAsiaTheme="minorEastAsia"/>
+                <w:noProof/>
+                <w:lang w:val="en-NG" w:eastAsia="en-NG"/>
               </w:rPr>
               <w:tab/>
             </w:r>
             <w:r>
               <w:rPr>
-                <w:rStyle w:val="IndexLink"/>
+                <w:rStyle w:val="Hyperlink"/>
                 <w:rFonts w:ascii="Times New Roman" w:hAnsi="Times New Roman" w:cs="Times New Roman"/>
                 <w:b/>
+                <w:noProof/>
               </w:rPr>
               <w:t>MULTICOLLINEARITY</w:t>
             </w:r>
             <w:r>
               <w:rPr>
+                <w:noProof/>
+                <w:webHidden/>
+              </w:rPr>
+              <w:tab/>
+            </w:r>
+            <w:r>
+              <w:rPr>
+                <w:noProof/>
                 <w:webHidden/>
               </w:rPr>
               <w:fldChar w:fldCharType="begin"/>
             </w:r>
             <w:r>
               <w:rPr>
-                <w:webHidden/>
-              </w:rPr>
-              <w:instrText>PAGEREF _Toc98528326 \h</w:instrText>
-            </w:r>
-            <w:r>
-              <w:rPr>
-                <w:webHidden/>
-              </w:rPr>
-            </w:r>
-            <w:r>
-              <w:rPr>
+                <w:noProof/>
+                <w:webHidden/>
+              </w:rPr>
+              <w:instrText xml:space="preserve"> PAGEREF _Toc127090468 \h </w:instrText>
+            </w:r>
+            <w:r>
+              <w:rPr>
+                <w:noProof/>
+                <w:webHidden/>
+              </w:rPr>
+            </w:r>
+            <w:r>
+              <w:rPr>
+                <w:noProof/>
                 <w:webHidden/>
               </w:rPr>
               <w:fldChar w:fldCharType="separate"/>
             </w:r>
             <w:r>
               <w:rPr>
-                <w:rStyle w:val="IndexLink"/>
-                <w:rFonts w:ascii="Times New Roman" w:hAnsi="Times New Roman" w:cs="Times New Roman"/>
-              </w:rPr>
-              <w:tab/>
-              <w:t>7</w:t>
-            </w:r>
-            <w:r>
-              <w:rPr>
+                <w:noProof/>
+                <w:webHidden/>
+              </w:rPr>
+              <w:t>9</w:t>
+            </w:r>
+            <w:r>
+              <w:rPr>
+                <w:noProof/>
                 <w:webHidden/>
               </w:rPr>
               <w:fldChar w:fldCharType="end"/>
@@ -1140,71 +1450,83 @@
               <w:tab w:val="left" w:pos="1320"/>
               <w:tab w:val="right" w:leader="dot" w:pos="9016"/>
             </w:tabs>
-            <w:spacing w:line="480" w:lineRule="auto"/>
             <w:rPr>
-              <w:rFonts w:ascii="Times New Roman" w:eastAsiaTheme="minorEastAsia" w:hAnsi="Times New Roman" w:cs="Times New Roman"/>
-              <w:lang w:eastAsia="en-GB"/>
+              <w:rFonts w:eastAsiaTheme="minorEastAsia"/>
+              <w:noProof/>
+              <w:lang w:val="en-NG" w:eastAsia="en-NG"/>
             </w:rPr>
           </w:pPr>
-          <w:hyperlink w:anchor="_Toc98528327">
-            <w:r>
-              <w:rPr>
-                <w:rStyle w:val="IndexLink"/>
+          <w:hyperlink w:anchor="_Toc127090469" w:history="1">
+            <w:r>
+              <w:rPr>
+                <w:rStyle w:val="Hyperlink"/>
                 <w:rFonts w:ascii="Times New Roman" w:hAnsi="Times New Roman" w:cs="Times New Roman"/>
                 <w:b/>
-                <w:webHidden/>
+                <w:noProof/>
               </w:rPr>
               <w:t>3.5.1</w:t>
             </w:r>
             <w:r>
               <w:rPr>
-                <w:rStyle w:val="IndexLink"/>
-                <w:rFonts w:ascii="Times New Roman" w:eastAsiaTheme="minorEastAsia" w:hAnsi="Times New Roman" w:cs="Times New Roman"/>
-                <w:lang w:eastAsia="en-GB"/>
+                <w:rFonts w:eastAsiaTheme="minorEastAsia"/>
+                <w:noProof/>
+                <w:lang w:val="en-NG" w:eastAsia="en-NG"/>
               </w:rPr>
               <w:tab/>
             </w:r>
             <w:r>
               <w:rPr>
-                <w:rStyle w:val="IndexLink"/>
+                <w:rStyle w:val="Hyperlink"/>
                 <w:rFonts w:ascii="Times New Roman" w:hAnsi="Times New Roman" w:cs="Times New Roman"/>
                 <w:b/>
+                <w:noProof/>
               </w:rPr>
               <w:t>Detecting multicollinearity</w:t>
             </w:r>
             <w:r>
               <w:rPr>
+                <w:noProof/>
+                <w:webHidden/>
+              </w:rPr>
+              <w:tab/>
+            </w:r>
+            <w:r>
+              <w:rPr>
+                <w:noProof/>
                 <w:webHidden/>
               </w:rPr>
               <w:fldChar w:fldCharType="begin"/>
             </w:r>
             <w:r>
               <w:rPr>
-                <w:webHidden/>
-              </w:rPr>
-              <w:instrText>PAGEREF _Toc98528327 \h</w:instrText>
-            </w:r>
-            <w:r>
-              <w:rPr>
-                <w:webHidden/>
-              </w:rPr>
-            </w:r>
-            <w:r>
-              <w:rPr>
+                <w:noProof/>
+                <w:webHidden/>
+              </w:rPr>
+              <w:instrText xml:space="preserve"> PAGEREF _Toc127090469 \h </w:instrText>
+            </w:r>
+            <w:r>
+              <w:rPr>
+                <w:noProof/>
+                <w:webHidden/>
+              </w:rPr>
+            </w:r>
+            <w:r>
+              <w:rPr>
+                <w:noProof/>
                 <w:webHidden/>
               </w:rPr>
               <w:fldChar w:fldCharType="separate"/>
             </w:r>
             <w:r>
               <w:rPr>
-                <w:rStyle w:val="IndexLink"/>
-                <w:rFonts w:ascii="Times New Roman" w:hAnsi="Times New Roman" w:cs="Times New Roman"/>
-              </w:rPr>
-              <w:tab/>
-              <w:t>8</w:t>
-            </w:r>
-            <w:r>
-              <w:rPr>
+                <w:noProof/>
+                <w:webHidden/>
+              </w:rPr>
+              <w:t>10</w:t>
+            </w:r>
+            <w:r>
+              <w:rPr>
+                <w:noProof/>
                 <w:webHidden/>
               </w:rPr>
               <w:fldChar w:fldCharType="end"/>
@@ -1270,7 +1592,7 @@
           <w:szCs w:val="24"/>
         </w:rPr>
       </w:pPr>
-      <w:bookmarkStart w:id="0" w:name="_Toc98528313"/>
+      <w:bookmarkStart w:id="0" w:name="_Toc127090453"/>
       <w:r>
         <w:rPr>
           <w:rFonts w:ascii="Times New Roman" w:hAnsi="Times New Roman" w:cs="Times New Roman"/>
@@ -1298,7 +1620,7 @@
           <w:szCs w:val="24"/>
         </w:rPr>
       </w:pPr>
-      <w:bookmarkStart w:id="1" w:name="_Toc98528314"/>
+      <w:bookmarkStart w:id="1" w:name="_Toc127090454"/>
       <w:r>
         <w:rPr>
           <w:rFonts w:ascii="Times New Roman" w:hAnsi="Times New Roman" w:cs="Times New Roman"/>
@@ -1337,7 +1659,7 @@
           <w:szCs w:val="24"/>
         </w:rPr>
       </w:pPr>
-      <w:bookmarkStart w:id="2" w:name="_Toc98528315"/>
+      <w:bookmarkStart w:id="2" w:name="_Toc127090455"/>
       <w:r>
         <w:rPr>
           <w:rFonts w:ascii="Times New Roman" w:hAnsi="Times New Roman" w:cs="Times New Roman"/>
@@ -1441,7 +1763,17 @@
           <w:sz w:val="24"/>
           <w:szCs w:val="24"/>
         </w:rPr>
-        <w:t>Cardiovascular diseases (heart related diseases) are conditions that involve diseased vessels, irregular functioning of the heart, structural problems and blood clots. There are different conditions of the cardiovascular diseases, such as heart attack, heart failure, angina, arrhythmia, congenital artery disease, etc.</w:t>
+        <w:t xml:space="preserve">Cardiovascular diseases (heart related diseases) are conditions that involve diseased vessels, irregular functioning of the heart, structural problems and blood clots. There are </w:t>
+      </w:r>
+      <w:bookmarkStart w:id="3" w:name="_GoBack"/>
+      <w:bookmarkEnd w:id="3"/>
+      <w:r>
+        <w:rPr>
+          <w:rFonts w:ascii="Times New Roman" w:hAnsi="Times New Roman" w:cs="Times New Roman"/>
+          <w:sz w:val="24"/>
+          <w:szCs w:val="24"/>
+        </w:rPr>
+        <w:t>different conditions of the cardiovascular diseases, such as heart attack, heart failure, angina, arrhythmia, congenital artery disease, etc.</w:t>
       </w:r>
     </w:p>
     <w:p>
@@ -1457,7 +1789,7 @@
           <w:szCs w:val="24"/>
         </w:rPr>
       </w:pPr>
-      <w:bookmarkStart w:id="3" w:name="_Toc98528316"/>
+      <w:bookmarkStart w:id="4" w:name="_Toc127090456"/>
       <w:r>
         <w:rPr>
           <w:rFonts w:ascii="Times New Roman" w:hAnsi="Times New Roman" w:cs="Times New Roman"/>
@@ -1481,7 +1813,7 @@
         <w:tab/>
         <w:t>SIGNIFICANCE OF STUDY</w:t>
       </w:r>
-      <w:bookmarkEnd w:id="3"/>
+      <w:bookmarkEnd w:id="4"/>
     </w:p>
     <w:p>
       <w:pPr>
@@ -1557,7 +1889,7 @@
           <w:szCs w:val="24"/>
         </w:rPr>
       </w:pPr>
-      <w:bookmarkStart w:id="4" w:name="_Toc98528317"/>
+      <w:bookmarkStart w:id="5" w:name="_Toc127090457"/>
       <w:r>
         <w:rPr>
           <w:rFonts w:ascii="Times New Roman" w:hAnsi="Times New Roman" w:cs="Times New Roman"/>
@@ -1579,7 +1911,7 @@
         <w:tab/>
         <w:t>AIMS AND OBJECTIVES</w:t>
       </w:r>
-      <w:bookmarkEnd w:id="4"/>
+      <w:bookmarkEnd w:id="5"/>
     </w:p>
     <w:p>
       <w:pPr>
@@ -1716,7 +2048,7 @@
           <w:szCs w:val="24"/>
         </w:rPr>
       </w:pPr>
-      <w:bookmarkStart w:id="5" w:name="_Toc98528318"/>
+      <w:bookmarkStart w:id="6" w:name="_Toc127090458"/>
       <w:r>
         <w:rPr>
           <w:rFonts w:ascii="Times New Roman" w:hAnsi="Times New Roman" w:cs="Times New Roman"/>
@@ -1738,7 +2070,7 @@
         <w:tab/>
         <w:t>SOURCE OF DATA</w:t>
       </w:r>
-      <w:bookmarkEnd w:id="5"/>
+      <w:bookmarkEnd w:id="6"/>
     </w:p>
     <w:p>
       <w:pPr>
@@ -1853,27 +2185,55 @@
     </w:p>
     <w:p>
       <w:pPr>
+        <w:pStyle w:val="Heading1"/>
         <w:spacing w:line="480" w:lineRule="auto"/>
         <w:jc w:val="center"/>
         <w:rPr>
-          <w:rFonts w:ascii="Times New Roman" w:eastAsiaTheme="majorEastAsia" w:hAnsi="Times New Roman" w:cs="Times New Roman"/>
+          <w:rFonts w:ascii="Times New Roman" w:hAnsi="Times New Roman" w:cs="Times New Roman"/>
           <w:b/>
-          <w:bCs/>
-          <w:sz w:val="24"/>
-          <w:szCs w:val="24"/>
-        </w:rPr>
-      </w:pPr>
-      <w:r>
-        <w:rPr>
-          <w:rFonts w:ascii="Times New Roman" w:eastAsiaTheme="majorEastAsia" w:hAnsi="Times New Roman" w:cs="Times New Roman"/>
+          <w:color w:val="auto"/>
+          <w:sz w:val="24"/>
+          <w:szCs w:val="24"/>
+        </w:rPr>
+      </w:pPr>
+      <w:bookmarkStart w:id="7" w:name="_Toc127090459"/>
+      <w:r>
+        <w:rPr>
+          <w:rFonts w:ascii="Times New Roman" w:hAnsi="Times New Roman" w:cs="Times New Roman"/>
           <w:b/>
-          <w:bCs/>
+          <w:color w:val="auto"/>
           <w:sz w:val="24"/>
           <w:szCs w:val="24"/>
         </w:rPr>
         <w:lastRenderedPageBreak/>
         <w:t>CHAPTER TWO</w:t>
       </w:r>
+      <w:bookmarkEnd w:id="7"/>
+    </w:p>
+    <w:p>
+      <w:pPr>
+        <w:pStyle w:val="Heading2"/>
+        <w:spacing w:line="480" w:lineRule="auto"/>
+        <w:rPr>
+          <w:rFonts w:ascii="Times New Roman" w:hAnsi="Times New Roman" w:cs="Times New Roman"/>
+          <w:b/>
+          <w:color w:val="auto"/>
+          <w:sz w:val="24"/>
+          <w:szCs w:val="24"/>
+        </w:rPr>
+      </w:pPr>
+      <w:bookmarkStart w:id="8" w:name="_Toc127090460"/>
+      <w:r>
+        <w:rPr>
+          <w:rFonts w:ascii="Times New Roman" w:hAnsi="Times New Roman" w:cs="Times New Roman"/>
+          <w:b/>
+          <w:color w:val="auto"/>
+          <w:sz w:val="24"/>
+          <w:szCs w:val="24"/>
+        </w:rPr>
+        <w:t>2.1 LITERATURE REVIEW</w:t>
+      </w:r>
+      <w:bookmarkEnd w:id="8"/>
     </w:p>
     <w:p>
       <w:pPr>
@@ -1908,8 +2268,6 @@
         </w:rPr>
         <w:t xml:space="preserve"> useful for solving various set of problems. One of the aspects of application of statistics is in the area of predictive analysis, which is of great value in the healthcare sector, as it is great to curb some health irregularities at their early stages for proper treatment.</w:t>
       </w:r>
-      <w:bookmarkStart w:id="6" w:name="_GoBack"/>
-      <w:bookmarkEnd w:id="6"/>
     </w:p>
     <w:p>
       <w:pPr>
@@ -1995,8 +2353,8 @@
         </w:rPr>
         <w:tab/>
       </w:r>
-      <w:commentRangeStart w:id="7"/>
-      <w:commentRangeStart w:id="8"/>
+      <w:commentRangeStart w:id="9"/>
+      <w:commentRangeStart w:id="10"/>
       <w:r>
         <w:rPr>
           <w:rFonts w:ascii="Times New Roman" w:eastAsiaTheme="majorEastAsia" w:hAnsi="Times New Roman" w:cs="Times New Roman"/>
@@ -2037,19 +2395,19 @@
         </w:rPr>
         <w:t xml:space="preserve"> studies, they compared the accuracy score of Decision Tree, Logistic Regression, Random Forest and Naive Bayes for predicting heart diseases. A result of which the Random forest algorithm came top, with an accuracy score of 90.16%.</w:t>
       </w:r>
-      <w:commentRangeEnd w:id="7"/>
+      <w:commentRangeEnd w:id="9"/>
       <w:r>
         <w:rPr>
           <w:rStyle w:val="CommentReference"/>
         </w:rPr>
-        <w:commentReference w:id="7"/>
-      </w:r>
-      <w:commentRangeEnd w:id="8"/>
+        <w:commentReference w:id="9"/>
+      </w:r>
+      <w:commentRangeEnd w:id="10"/>
       <w:r>
         <w:rPr>
           <w:rStyle w:val="CommentReference"/>
         </w:rPr>
-        <w:commentReference w:id="8"/>
+        <w:commentReference w:id="10"/>
       </w:r>
     </w:p>
     <w:p>
@@ -2069,7 +2427,7 @@
         </w:rPr>
         <w:tab/>
       </w:r>
-      <w:commentRangeStart w:id="9"/>
+      <w:commentRangeStart w:id="11"/>
       <w:r>
         <w:rPr>
           <w:rFonts w:ascii="Times New Roman" w:eastAsiaTheme="majorEastAsia" w:hAnsi="Times New Roman" w:cs="Times New Roman"/>
@@ -2094,12 +2452,12 @@
         </w:rPr>
         <w:t xml:space="preserve"> (2016) reported the highest classification accuracy of logistic regression at 85%, with a sensitivity and specificity of 89% and 81% respectively.</w:t>
       </w:r>
-      <w:commentRangeEnd w:id="9"/>
+      <w:commentRangeEnd w:id="11"/>
       <w:r>
         <w:rPr>
           <w:rStyle w:val="CommentReference"/>
         </w:rPr>
-        <w:commentReference w:id="9"/>
+        <w:commentReference w:id="11"/>
       </w:r>
     </w:p>
     <w:p>
@@ -2119,7 +2477,7 @@
         </w:rPr>
         <w:tab/>
       </w:r>
-      <w:commentRangeStart w:id="10"/>
+      <w:commentRangeStart w:id="12"/>
       <w:r>
         <w:rPr>
           <w:rFonts w:ascii="Times New Roman" w:eastAsiaTheme="majorEastAsia" w:hAnsi="Times New Roman" w:cs="Times New Roman"/>
@@ -2128,12 +2486,12 @@
         </w:rPr>
         <w:t>Peter C. Austin et al (2010) concluded that logistic regression predicted in-hospital mortality in patients hospitalized with heart failure more accurately than the regression tree algorithm.</w:t>
       </w:r>
-      <w:commentRangeEnd w:id="10"/>
+      <w:commentRangeEnd w:id="12"/>
       <w:r>
         <w:rPr>
           <w:rStyle w:val="CommentReference"/>
         </w:rPr>
-        <w:commentReference w:id="10"/>
+        <w:commentReference w:id="12"/>
       </w:r>
     </w:p>
     <w:p>
@@ -2186,7 +2544,7 @@
         </w:rPr>
         <w:t xml:space="preserve"> approaches to increase classification precision in heart disease prediction. The prediction success of a model is not equally contributed to by all the independent variables</w:t>
       </w:r>
-      <w:commentRangeStart w:id="11"/>
+      <w:commentRangeStart w:id="13"/>
       <w:r>
         <w:rPr>
           <w:rFonts w:ascii="Times New Roman" w:eastAsiaTheme="majorEastAsia" w:hAnsi="Times New Roman" w:cs="Times New Roman"/>
@@ -2211,7 +2569,7 @@
           <w:sz w:val="24"/>
           <w:szCs w:val="24"/>
         </w:rPr>
-        <w:t xml:space="preserve"> D. et al (2020) noted that multiple attributes </w:t>
+        <w:t xml:space="preserve"> D. et al (2020) noted that multiple </w:t>
       </w:r>
       <w:r>
         <w:rPr>
@@ -2219,6 +2577,15 @@
           <w:sz w:val="24"/>
           <w:szCs w:val="24"/>
         </w:rPr>
+        <w:lastRenderedPageBreak/>
+        <w:t xml:space="preserve">attributes </w:t>
+      </w:r>
+      <w:r>
+        <w:rPr>
+          <w:rFonts w:ascii="Times New Roman" w:eastAsiaTheme="majorEastAsia" w:hAnsi="Times New Roman" w:cs="Times New Roman"/>
+          <w:sz w:val="24"/>
+          <w:szCs w:val="24"/>
+        </w:rPr>
         <w:t>lead</w:t>
       </w:r>
       <w:r>
@@ -2245,12 +2612,12 @@
         </w:rPr>
         <w:t xml:space="preserve"> performance. </w:t>
       </w:r>
-      <w:commentRangeEnd w:id="11"/>
+      <w:commentRangeEnd w:id="13"/>
       <w:r>
         <w:rPr>
           <w:rStyle w:val="CommentReference"/>
         </w:rPr>
-        <w:commentReference w:id="11"/>
+        <w:commentReference w:id="13"/>
       </w:r>
       <w:r>
         <w:rPr>
@@ -2260,30 +2627,29 @@
         </w:rPr>
         <w:t xml:space="preserve">As a result, cautious </w:t>
       </w:r>
-      <w:commentRangeStart w:id="12"/>
-      <w:commentRangeStart w:id="13"/>
+      <w:commentRangeStart w:id="14"/>
+      <w:commentRangeStart w:id="15"/>
       <w:r>
         <w:rPr>
           <w:rFonts w:ascii="Times New Roman" w:eastAsiaTheme="majorEastAsia" w:hAnsi="Times New Roman" w:cs="Times New Roman"/>
           <w:sz w:val="24"/>
           <w:szCs w:val="24"/>
         </w:rPr>
-        <w:lastRenderedPageBreak/>
         <w:t>feature</w:t>
       </w:r>
-      <w:commentRangeEnd w:id="12"/>
-      <w:commentRangeEnd w:id="13"/>
+      <w:commentRangeEnd w:id="14"/>
+      <w:commentRangeEnd w:id="15"/>
       <w:r>
         <w:rPr>
           <w:rStyle w:val="CommentReference"/>
         </w:rPr>
-        <w:commentReference w:id="13"/>
+        <w:commentReference w:id="14"/>
       </w:r>
       <w:r>
         <w:rPr>
           <w:rStyle w:val="CommentReference"/>
         </w:rPr>
-        <w:commentReference w:id="12"/>
+        <w:commentReference w:id="15"/>
       </w:r>
       <w:r>
         <w:rPr>
@@ -2311,7 +2677,7 @@
           <w:szCs w:val="24"/>
         </w:rPr>
       </w:pPr>
-      <w:bookmarkStart w:id="14" w:name="_Toc98528319"/>
+      <w:bookmarkStart w:id="16" w:name="_Toc127090461"/>
       <w:r>
         <w:rPr>
           <w:rFonts w:ascii="Times New Roman" w:hAnsi="Times New Roman" w:cs="Times New Roman"/>
@@ -2324,7 +2690,7 @@
         <w:lastRenderedPageBreak/>
         <w:t>CHAPTER THREE</w:t>
       </w:r>
-      <w:bookmarkEnd w:id="14"/>
+      <w:bookmarkEnd w:id="16"/>
     </w:p>
     <w:p>
       <w:pPr>
@@ -2339,7 +2705,7 @@
           <w:szCs w:val="24"/>
         </w:rPr>
       </w:pPr>
-      <w:bookmarkStart w:id="15" w:name="_Toc98528320"/>
+      <w:bookmarkStart w:id="17" w:name="_Toc127090462"/>
       <w:r>
         <w:rPr>
           <w:rFonts w:ascii="Times New Roman" w:hAnsi="Times New Roman" w:cs="Times New Roman"/>
@@ -2363,7 +2729,7 @@
         <w:tab/>
         <w:t>METHODOLOGY</w:t>
       </w:r>
-      <w:bookmarkEnd w:id="15"/>
+      <w:bookmarkEnd w:id="17"/>
     </w:p>
     <w:p>
       <w:pPr>
@@ -2378,7 +2744,7 @@
           <w:szCs w:val="24"/>
         </w:rPr>
       </w:pPr>
-      <w:bookmarkStart w:id="16" w:name="_Toc98528321"/>
+      <w:bookmarkStart w:id="18" w:name="_Toc127090463"/>
       <w:r>
         <w:rPr>
           <w:rFonts w:ascii="Times New Roman" w:hAnsi="Times New Roman" w:cs="Times New Roman"/>
@@ -2402,7 +2768,7 @@
         <w:tab/>
         <w:t>LOGISTIC REGRESSION</w:t>
       </w:r>
-      <w:bookmarkEnd w:id="16"/>
+      <w:bookmarkEnd w:id="18"/>
     </w:p>
     <w:p>
       <w:pPr>
@@ -2421,8 +2787,10 @@
         </w:rPr>
         <w:t>Logistic regression is the appropriate regression analysis to conduct, when the categorical variable is independent.</w:t>
       </w:r>
-      <w:r>
-        <w:commentReference w:id="17"/>
+      <w:commentRangeStart w:id="19"/>
+      <w:commentRangeEnd w:id="19"/>
+      <w:r>
+        <w:commentReference w:id="19"/>
       </w:r>
       <w:r>
         <w:rPr>
@@ -3001,7 +3369,7 @@
           <w:szCs w:val="24"/>
         </w:rPr>
       </w:pPr>
-      <w:bookmarkStart w:id="18" w:name="_Toc98528322"/>
+      <w:bookmarkStart w:id="20" w:name="_Toc127090464"/>
       <w:r>
         <w:rPr>
           <w:rFonts w:ascii="Times New Roman" w:eastAsiaTheme="minorEastAsia" w:hAnsi="Times New Roman" w:cs="Times New Roman"/>
@@ -3023,7 +3391,7 @@
         <w:tab/>
         <w:t>ASSUMPTIONS OF LOGISTIC REGRESSION</w:t>
       </w:r>
-      <w:bookmarkEnd w:id="18"/>
+      <w:bookmarkEnd w:id="20"/>
     </w:p>
     <w:p>
       <w:pPr>
@@ -3207,7 +3575,7 @@
           <w:szCs w:val="24"/>
         </w:rPr>
       </w:pPr>
-      <w:bookmarkStart w:id="19" w:name="_Toc98528323"/>
+      <w:bookmarkStart w:id="21" w:name="_Toc127090465"/>
       <w:r>
         <w:rPr>
           <w:rFonts w:ascii="Times New Roman" w:eastAsiaTheme="minorEastAsia" w:hAnsi="Times New Roman" w:cs="Times New Roman"/>
@@ -3229,7 +3597,7 @@
         <w:tab/>
         <w:t>DICHOTOMOUS DEPENDENT VARIABLE</w:t>
       </w:r>
-      <w:bookmarkEnd w:id="19"/>
+      <w:bookmarkEnd w:id="21"/>
     </w:p>
     <w:p>
       <w:pPr>
@@ -3259,7 +3627,7 @@
           <w:color w:val="auto"/>
         </w:rPr>
       </w:pPr>
-      <w:bookmarkStart w:id="20" w:name="_Toc98528324"/>
+      <w:bookmarkStart w:id="22" w:name="_Toc127090466"/>
       <w:r>
         <w:rPr>
           <w:rFonts w:ascii="Times New Roman" w:eastAsiaTheme="minorEastAsia" w:hAnsi="Times New Roman" w:cs="Times New Roman"/>
@@ -3277,7 +3645,7 @@
         <w:tab/>
         <w:t>INDEPENDENT OBSERVATIONS</w:t>
       </w:r>
-      <w:bookmarkEnd w:id="20"/>
+      <w:bookmarkEnd w:id="22"/>
     </w:p>
     <w:p>
       <w:pPr>
@@ -3354,7 +3722,7 @@
           <w:color w:val="auto"/>
         </w:rPr>
       </w:pPr>
-      <w:bookmarkStart w:id="21" w:name="_Toc98528325"/>
+      <w:bookmarkStart w:id="23" w:name="_Toc127090467"/>
       <w:r>
         <w:rPr>
           <w:rFonts w:ascii="Times New Roman" w:eastAsiaTheme="minorEastAsia" w:hAnsi="Times New Roman" w:cs="Times New Roman"/>
@@ -3372,7 +3740,7 @@
         <w:tab/>
         <w:t>Testing for Independence</w:t>
       </w:r>
-      <w:bookmarkEnd w:id="21"/>
+      <w:bookmarkEnd w:id="23"/>
     </w:p>
     <w:p>
       <w:pPr>
@@ -4052,7 +4420,7 @@
           <w:szCs w:val="24"/>
         </w:rPr>
       </w:pPr>
-      <w:bookmarkStart w:id="22" w:name="_Toc98528326"/>
+      <w:bookmarkStart w:id="24" w:name="_Toc127090468"/>
       <w:r>
         <w:rPr>
           <w:rFonts w:ascii="Times New Roman" w:eastAsiaTheme="minorEastAsia" w:hAnsi="Times New Roman" w:cs="Times New Roman"/>
@@ -4074,7 +4442,7 @@
         <w:tab/>
         <w:t>MULTICOLLINEARITY</w:t>
       </w:r>
-      <w:bookmarkEnd w:id="22"/>
+      <w:bookmarkEnd w:id="24"/>
     </w:p>
     <w:p>
       <w:pPr>
@@ -4152,7 +4520,7 @@
           <w:color w:val="auto"/>
         </w:rPr>
       </w:pPr>
-      <w:bookmarkStart w:id="23" w:name="_Toc98528327"/>
+      <w:bookmarkStart w:id="25" w:name="_Toc127090469"/>
       <w:r>
         <w:rPr>
           <w:rFonts w:ascii="Times New Roman" w:eastAsiaTheme="minorEastAsia" w:hAnsi="Times New Roman" w:cs="Times New Roman"/>
@@ -4170,7 +4538,7 @@
         <w:tab/>
         <w:t>Detecting multicollinearity</w:t>
       </w:r>
-      <w:bookmarkEnd w:id="23"/>
+      <w:bookmarkEnd w:id="25"/>
     </w:p>
     <w:p>
       <w:pPr>
@@ -4787,7 +5155,7 @@
 
 <file path=word/comments.xml><?xml version="1.0" encoding="utf-8"?>
 <w:comments xmlns:wpc="http://schemas.microsoft.com/office/word/2010/wordprocessingCanvas" xmlns:cx="http://schemas.microsoft.com/office/drawing/2014/chartex" xmlns:cx1="http://schemas.microsoft.com/office/drawing/2015/9/8/chartex" xmlns:cx2="http://schemas.microsoft.com/office/drawing/2015/10/21/chartex" xmlns:cx3="http://schemas.microsoft.com/office/drawing/2016/5/9/chartex" xmlns:cx4="http://schemas.microsoft.com/office/drawing/2016/5/10/chartex" xmlns:cx5="http://schemas.microsoft.com/office/drawing/2016/5/11/chartex" xmlns:cx6="http://schemas.microsoft.com/office/drawing/2016/5/12/chartex" xmlns:cx7="http://schemas.microsoft.com/office/drawing/2016/5/13/chartex" xmlns:cx8="http://schemas.microsoft.com/office/drawing/2016/5/14/chartex" xmlns:mc="http://schemas.openxmlformats.org/markup-compatibility/2006" xmlns:aink="http://schemas.microsoft.com/office/drawing/2016/ink" xmlns:am3d="http://schemas.microsoft.com/office/drawing/2017/model3d" xmlns:o="urn:schemas-microsoft-com:office:office" xmlns:r="http://schemas.openxmlformats.org/officeDocument/2006/relationships" xmlns:m="http://schemas.openxmlformats.org/officeDocument/2006/math" xmlns:v="urn:schemas-microsoft-com:vml" xmlns:wp14="http://schemas.microsoft.com/office/word/2010/wordprocessingDrawing" xmlns:wp="http://schemas.openxmlformats.org/drawingml/2006/wordprocessingDrawing" xmlns:w10="urn:schemas-microsoft-com:office:word" xmlns:w="http://schemas.openxmlformats.org/wordprocessingml/2006/main" xmlns:w14="http://schemas.microsoft.com/office/word/2010/wordml" xmlns:w15="http://schemas.microsoft.com/office/word/2012/wordml" xmlns:w16cid="http://schemas.microsoft.com/office/word/2016/wordml/cid" xmlns:w16se="http://schemas.microsoft.com/office/word/2015/wordml/symex" xmlns:wpg="http://schemas.microsoft.com/office/word/2010/wordprocessingGroup" xmlns:wpi="http://schemas.microsoft.com/office/word/2010/wordprocessingInk" xmlns:wne="http://schemas.microsoft.com/office/word/2006/wordml" xmlns:wps="http://schemas.microsoft.com/office/word/2010/wordprocessingShape" mc:Ignorable="w14 w15 w16se w16cid wp14">
-  <w:comment w:id="7" w:author="Idris Akinsola" w:date="2023-02-11T17:30:00Z" w:initials="IA">
+  <w:comment w:id="9" w:author="Idris Akinsola" w:date="2023-02-11T17:30:00Z" w:initials="IA">
     <w:p>
       <w:pPr>
         <w:pStyle w:val="CommentText"/>
@@ -4813,7 +5181,7 @@
       </w:pPr>
     </w:p>
   </w:comment>
-  <w:comment w:id="8" w:author="Idris Akinsola" w:date="2023-02-11T18:52:00Z" w:initials="IA">
+  <w:comment w:id="10" w:author="Idris Akinsola" w:date="2023-02-11T18:52:00Z" w:initials="IA">
     <w:p>
       <w:pPr>
         <w:pStyle w:val="CommentText"/>
@@ -4834,7 +5202,7 @@
       </w:hyperlink>
     </w:p>
   </w:comment>
-  <w:comment w:id="9" w:author="Idris Akinsola" w:date="2023-02-11T17:52:00Z" w:initials="IA">
+  <w:comment w:id="11" w:author="Idris Akinsola" w:date="2023-02-11T17:52:00Z" w:initials="IA">
     <w:p>
       <w:pPr>
         <w:pStyle w:val="CommentText"/>
@@ -4855,7 +5223,7 @@
       </w:hyperlink>
     </w:p>
   </w:comment>
-  <w:comment w:id="10" w:author="Idris Akinsola" w:date="2023-02-11T17:32:00Z" w:initials="IA">
+  <w:comment w:id="12" w:author="Idris Akinsola" w:date="2023-02-11T17:32:00Z" w:initials="IA">
     <w:p>
       <w:pPr>
         <w:pStyle w:val="CommentText"/>
@@ -4876,7 +5244,7 @@
       </w:hyperlink>
     </w:p>
   </w:comment>
-  <w:comment w:id="11" w:author="Idris Akinsola" w:date="2023-02-11T17:36:00Z" w:initials="IA">
+  <w:comment w:id="13" w:author="Idris Akinsola" w:date="2023-02-11T17:36:00Z" w:initials="IA">
     <w:p>
       <w:pPr>
         <w:pStyle w:val="CommentText"/>
@@ -4897,7 +5265,7 @@
       </w:hyperlink>
     </w:p>
   </w:comment>
-  <w:comment w:id="13" w:author="Idris Akinsola" w:date="2023-02-11T17:36:00Z" w:initials="IA">
+  <w:comment w:id="14" w:author="Idris Akinsola" w:date="2023-02-11T17:36:00Z" w:initials="IA">
     <w:p>
       <w:pPr>
         <w:pStyle w:val="CommentText"/>
@@ -4915,7 +5283,7 @@
       <w:proofErr w:type="spellEnd"/>
     </w:p>
   </w:comment>
-  <w:comment w:id="12" w:author="Idris Akinsola" w:date="2023-02-11T17:33:00Z" w:initials="IA">
+  <w:comment w:id="15" w:author="Idris Akinsola" w:date="2023-02-11T17:33:00Z" w:initials="IA">
     <w:p>
       <w:pPr>
         <w:pStyle w:val="CommentText"/>
@@ -4928,7 +5296,7 @@
       </w:r>
     </w:p>
   </w:comment>
-  <w:comment w:id="17" w:author="Unknown Author" w:date="2022-11-07T14:35:00Z" w:initials="">
+  <w:comment w:id="19" w:author="Unknown Author" w:date="2022-11-07T14:35:00Z" w:initials="">
     <w:p>
       <w:r>
         <w:rPr>
@@ -4965,6 +5333,7 @@
   <w16cid:commentId w16cid:paraId="739E74EB" w16cid:durableId="27925092"/>
   <w16cid:commentId w16cid:paraId="351348C9" w16cid:durableId="279250A7"/>
   <w16cid:commentId w16cid:paraId="6667806A" w16cid:durableId="27924FD4"/>
+  <w16cid:commentId w16cid:paraId="1C91E4D4" w16cid:durableId="27933DCE"/>
 </w16cid:commentsIds>
 </file>
 
@@ -7045,7 +7414,7 @@
 </file>
 
 <file path=customXml/itemProps1.xml><?xml version="1.0" encoding="utf-8"?>
-<ds:datastoreItem xmlns:ds="http://schemas.openxmlformats.org/officeDocument/2006/customXml" ds:itemID="{DCF77976-95CC-4935-8D54-B23DD6B63F92}">
+<ds:datastoreItem xmlns:ds="http://schemas.openxmlformats.org/officeDocument/2006/customXml" ds:itemID="{5EE0FB84-1469-40D4-AA5D-F9C69C09C29C}">
   <ds:schemaRefs>
     <ds:schemaRef ds:uri="http://schemas.openxmlformats.org/officeDocument/2006/bibliography"/>
   </ds:schemaRefs>
